--- a/Gift/List.docx
+++ b/Gift/List.docx
@@ -9,6 +9,7 @@
         <w:snapToGrid w:val="0"/>
         <w:spacing w:before="100" w:beforeAutospacing="1" w:after="100" w:afterAutospacing="1"/>
         <w:ind w:rightChars="-496" w:right="-1190"/>
+        <w:contextualSpacing/>
         <w:rPr>
           <w:rFonts w:ascii="Times New Roman" w:eastAsia="新細明體" w:hAnsi="Times New Roman" w:cs="Times New Roman"/>
           <w:color w:val="000000"/>
@@ -35,6 +36,7 @@
         <w:adjustRightInd w:val="0"/>
         <w:snapToGrid w:val="0"/>
         <w:spacing w:before="100" w:beforeAutospacing="1" w:after="100" w:afterAutospacing="1"/>
+        <w:contextualSpacing/>
         <w:rPr>
           <w:rFonts w:ascii="Times New Roman" w:eastAsia="新細明體" w:hAnsi="Times New Roman" w:cs="Times New Roman"/>
           <w:color w:val="000000"/>
@@ -106,6 +108,7 @@
         <w:adjustRightInd w:val="0"/>
         <w:snapToGrid w:val="0"/>
         <w:spacing w:before="100" w:beforeAutospacing="1" w:after="100" w:afterAutospacing="1"/>
+        <w:contextualSpacing/>
         <w:rPr>
           <w:rFonts w:ascii="Times New Roman" w:eastAsia="新細明體" w:hAnsi="Times New Roman" w:cs="Times New Roman"/>
           <w:color w:val="000000"/>
@@ -175,6 +178,7 @@
         <w:adjustRightInd w:val="0"/>
         <w:snapToGrid w:val="0"/>
         <w:spacing w:before="100" w:beforeAutospacing="1" w:after="100" w:afterAutospacing="1"/>
+        <w:contextualSpacing/>
         <w:rPr>
           <w:rFonts w:ascii="Times New Roman" w:eastAsia="新細明體" w:hAnsi="Times New Roman" w:cs="Times New Roman"/>
           <w:color w:val="000000"/>
@@ -356,22 +360,14 @@
         <w:adjustRightInd w:val="0"/>
         <w:snapToGrid w:val="0"/>
         <w:spacing w:before="100" w:beforeAutospacing="1" w:after="100" w:afterAutospacing="1"/>
-        <w:rPr>
-          <w:rFonts w:ascii="Times New Roman" w:eastAsia="新細明體" w:hAnsi="Times New Roman" w:cs="Times New Roman"/>
+        <w:contextualSpacing/>
+        <w:rPr>
+          <w:rFonts w:ascii="Times New Roman" w:eastAsia="新細明體" w:hAnsi="Times New Roman" w:cs="Times New Roman" w:hint="eastAsia"/>
           <w:color w:val="000000"/>
           <w:kern w:val="0"/>
           <w:szCs w:val="27"/>
         </w:rPr>
       </w:pPr>
-      <w:r>
-        <w:rPr>
-          <w:rFonts w:ascii="Times New Roman" w:eastAsia="新細明體" w:hAnsi="Times New Roman" w:cs="Times New Roman"/>
-          <w:color w:val="000000"/>
-          <w:kern w:val="0"/>
-          <w:szCs w:val="27"/>
-        </w:rPr>
-        <w:t>  </w:t>
-      </w:r>
     </w:p>
     <w:p>
       <w:pPr>
@@ -379,6 +375,7 @@
         <w:adjustRightInd w:val="0"/>
         <w:snapToGrid w:val="0"/>
         <w:spacing w:before="100" w:beforeAutospacing="1" w:after="100" w:afterAutospacing="1"/>
+        <w:contextualSpacing/>
         <w:rPr>
           <w:rFonts w:ascii="Times New Roman" w:eastAsia="新細明體" w:hAnsi="Times New Roman" w:cs="Times New Roman"/>
           <w:color w:val="000000"/>
@@ -450,6 +447,7 @@
         <w:adjustRightInd w:val="0"/>
         <w:snapToGrid w:val="0"/>
         <w:spacing w:before="100" w:beforeAutospacing="1" w:after="100" w:afterAutospacing="1"/>
+        <w:contextualSpacing/>
         <w:rPr>
           <w:rFonts w:ascii="Times New Roman" w:eastAsia="新細明體" w:hAnsi="Times New Roman" w:cs="Times New Roman"/>
           <w:color w:val="000000"/>
@@ -609,6 +607,7 @@
         <w:adjustRightInd w:val="0"/>
         <w:snapToGrid w:val="0"/>
         <w:spacing w:before="100" w:beforeAutospacing="1" w:after="100" w:afterAutospacing="1"/>
+        <w:contextualSpacing/>
         <w:rPr>
           <w:rFonts w:ascii="Times New Roman" w:eastAsia="新細明體" w:hAnsi="Times New Roman" w:cs="Times New Roman"/>
           <w:color w:val="000000"/>
@@ -702,6 +701,7 @@
         <w:adjustRightInd w:val="0"/>
         <w:snapToGrid w:val="0"/>
         <w:spacing w:before="100" w:beforeAutospacing="1" w:after="100" w:afterAutospacing="1"/>
+        <w:contextualSpacing/>
         <w:rPr>
           <w:rFonts w:ascii="Times New Roman" w:eastAsia="新細明體" w:hAnsi="Times New Roman" w:cs="Times New Roman"/>
           <w:b/>
@@ -872,6 +872,7 @@
         <w:adjustRightInd w:val="0"/>
         <w:snapToGrid w:val="0"/>
         <w:spacing w:before="100" w:beforeAutospacing="1" w:after="100" w:afterAutospacing="1"/>
+        <w:contextualSpacing/>
         <w:rPr>
           <w:rFonts w:ascii="Times New Roman" w:eastAsia="新細明體" w:hAnsi="Times New Roman" w:cs="Times New Roman"/>
           <w:color w:val="000000"/>
@@ -1870,7 +1871,7 @@
 </file>
 
 <file path=customXml/itemProps1.xml><?xml version="1.0" encoding="utf-8"?>
-<ds:datastoreItem xmlns:ds="http://schemas.openxmlformats.org/officeDocument/2006/customXml" ds:itemID="{2645B0A0-DF12-43A1-A935-E5F7BA162FCC}">
+<ds:datastoreItem xmlns:ds="http://schemas.openxmlformats.org/officeDocument/2006/customXml" ds:itemID="{BE39700B-7360-4F03-A702-BAF41F8C674F}">
   <ds:schemaRefs>
     <ds:schemaRef ds:uri="http://schemas.openxmlformats.org/officeDocument/2006/bibliography"/>
   </ds:schemaRefs>

--- a/Gift/List.docx
+++ b/Gift/List.docx
@@ -29,6 +29,8 @@
         </w:rPr>
         <w:t>限量優惠</w:t>
       </w:r>
+      <w:bookmarkStart w:id="0" w:name="_GoBack"/>
+      <w:bookmarkEnd w:id="0"/>
     </w:p>
     <w:p>
       <w:pPr>
@@ -119,7 +121,6 @@
       <w:r>
         <w:rPr>
           <w:rFonts w:ascii="Times New Roman" w:eastAsia="新細明體" w:hAnsi="Times New Roman" w:cs="Times New Roman"/>
-          <w:b/>
           <w:bCs/>
           <w:color w:val="FF0000"/>
           <w:kern w:val="0"/>
@@ -130,7 +131,6 @@
       <w:r>
         <w:rPr>
           <w:rFonts w:ascii="Times New Roman" w:eastAsia="新細明體" w:hAnsi="Times New Roman" w:cs="Times New Roman"/>
-          <w:b/>
           <w:bCs/>
           <w:color w:val="FF0000"/>
           <w:kern w:val="0"/>
@@ -141,7 +141,6 @@
       <w:r>
         <w:rPr>
           <w:rFonts w:ascii="Times New Roman" w:eastAsia="新細明體" w:hAnsi="Times New Roman" w:cs="Times New Roman"/>
-          <w:b/>
           <w:bCs/>
           <w:color w:val="FF0000"/>
           <w:kern w:val="0"/>
@@ -152,7 +151,6 @@
       <w:r>
         <w:rPr>
           <w:rFonts w:ascii="Times New Roman" w:eastAsia="新細明體" w:hAnsi="Times New Roman" w:cs="Times New Roman"/>
-          <w:b/>
           <w:bCs/>
           <w:color w:val="FF0000"/>
           <w:kern w:val="0"/>
@@ -163,7 +161,6 @@
       <w:r>
         <w:rPr>
           <w:rFonts w:ascii="Times New Roman" w:eastAsia="新細明體" w:hAnsi="Times New Roman" w:cs="Times New Roman"/>
-          <w:b/>
           <w:bCs/>
           <w:color w:val="FF0000"/>
           <w:kern w:val="0"/>
@@ -189,7 +186,6 @@
       <w:r>
         <w:rPr>
           <w:rFonts w:ascii="Times New Roman" w:eastAsia="新細明體" w:hAnsi="Times New Roman" w:cs="Times New Roman"/>
-          <w:b/>
           <w:bCs/>
           <w:color w:val="FF0000"/>
           <w:kern w:val="0"/>
@@ -200,7 +196,6 @@
       <w:r>
         <w:rPr>
           <w:rFonts w:ascii="Times New Roman" w:eastAsia="新細明體" w:hAnsi="Times New Roman" w:cs="Times New Roman"/>
-          <w:b/>
           <w:bCs/>
           <w:color w:val="FF0000"/>
           <w:kern w:val="0"/>
@@ -212,7 +207,6 @@
       <w:r>
         <w:rPr>
           <w:rFonts w:ascii="Times New Roman" w:eastAsia="新細明體" w:hAnsi="Times New Roman" w:cs="Times New Roman"/>
-          <w:b/>
           <w:bCs/>
           <w:color w:val="FF0000"/>
           <w:kern w:val="0"/>
@@ -224,7 +218,6 @@
       <w:r>
         <w:rPr>
           <w:rFonts w:ascii="Times New Roman" w:eastAsia="新細明體" w:hAnsi="Times New Roman" w:cs="Times New Roman"/>
-          <w:b/>
           <w:bCs/>
           <w:color w:val="FF0000"/>
           <w:kern w:val="0"/>
@@ -235,7 +228,6 @@
       <w:r>
         <w:rPr>
           <w:rFonts w:ascii="Times New Roman" w:eastAsia="新細明體" w:hAnsi="Times New Roman" w:cs="Times New Roman" w:hint="eastAsia"/>
-          <w:b/>
           <w:bCs/>
           <w:color w:val="FF0000"/>
           <w:kern w:val="0"/>
@@ -246,7 +238,6 @@
       <w:r>
         <w:rPr>
           <w:rFonts w:ascii="Times New Roman" w:eastAsia="新細明體" w:hAnsi="Times New Roman" w:cs="Times New Roman"/>
-          <w:b/>
           <w:bCs/>
           <w:color w:val="FF0000"/>
           <w:kern w:val="0"/>
@@ -257,7 +248,6 @@
       <w:r>
         <w:rPr>
           <w:rFonts w:ascii="Times New Roman" w:eastAsia="新細明體" w:hAnsi="Times New Roman" w:cs="Times New Roman" w:hint="eastAsia"/>
-          <w:b/>
           <w:bCs/>
           <w:color w:val="FF0000"/>
           <w:kern w:val="0"/>
@@ -268,7 +258,6 @@
       <w:r>
         <w:rPr>
           <w:rFonts w:ascii="Times New Roman" w:eastAsia="新細明體" w:hAnsi="Times New Roman" w:cs="Times New Roman"/>
-          <w:b/>
           <w:bCs/>
           <w:color w:val="FF0000"/>
           <w:kern w:val="0"/>
@@ -279,7 +268,6 @@
       <w:r>
         <w:rPr>
           <w:rFonts w:ascii="Times New Roman" w:eastAsia="新細明體" w:hAnsi="Times New Roman" w:cs="Times New Roman" w:hint="eastAsia"/>
-          <w:b/>
           <w:bCs/>
           <w:color w:val="FF0000"/>
           <w:kern w:val="0"/>
@@ -290,7 +278,6 @@
       <w:r>
         <w:rPr>
           <w:rFonts w:ascii="Times New Roman" w:eastAsia="新細明體" w:hAnsi="Times New Roman" w:cs="Times New Roman" w:hint="eastAsia"/>
-          <w:b/>
           <w:bCs/>
           <w:color w:val="FF0000"/>
           <w:kern w:val="0"/>
@@ -301,7 +288,6 @@
       <w:r>
         <w:rPr>
           <w:rFonts w:ascii="Times New Roman" w:eastAsia="新細明體" w:hAnsi="Times New Roman" w:cs="Times New Roman" w:hint="eastAsia"/>
-          <w:b/>
           <w:bCs/>
           <w:color w:val="FF0000"/>
           <w:kern w:val="0"/>
@@ -312,7 +298,6 @@
       <w:r>
         <w:rPr>
           <w:rFonts w:ascii="Times New Roman" w:eastAsia="新細明體" w:hAnsi="Times New Roman" w:cs="Times New Roman" w:hint="eastAsia"/>
-          <w:b/>
           <w:bCs/>
           <w:color w:val="FF0000"/>
           <w:kern w:val="0"/>
@@ -323,7 +308,6 @@
       <w:r>
         <w:rPr>
           <w:rFonts w:ascii="Times New Roman" w:eastAsia="新細明體" w:hAnsi="Times New Roman" w:cs="Times New Roman" w:hint="eastAsia"/>
-          <w:b/>
           <w:bCs/>
           <w:color w:val="FF0000"/>
           <w:kern w:val="0"/>
@@ -334,7 +318,6 @@
       <w:r>
         <w:rPr>
           <w:rFonts w:ascii="Times New Roman" w:eastAsia="新細明體" w:hAnsi="Times New Roman" w:cs="Times New Roman" w:hint="eastAsia"/>
-          <w:b/>
           <w:bCs/>
           <w:color w:val="FF0000"/>
           <w:kern w:val="0"/>
@@ -345,7 +328,6 @@
       <w:r>
         <w:rPr>
           <w:rFonts w:ascii="Times New Roman" w:eastAsia="新細明體" w:hAnsi="Times New Roman" w:cs="Times New Roman"/>
-          <w:b/>
           <w:bCs/>
           <w:color w:val="FF0000"/>
           <w:kern w:val="0"/>
@@ -362,7 +344,7 @@
         <w:spacing w:before="100" w:beforeAutospacing="1" w:after="100" w:afterAutospacing="1"/>
         <w:contextualSpacing/>
         <w:rPr>
-          <w:rFonts w:ascii="Times New Roman" w:eastAsia="新細明體" w:hAnsi="Times New Roman" w:cs="Times New Roman" w:hint="eastAsia"/>
+          <w:rFonts w:ascii="Times New Roman" w:eastAsia="新細明體" w:hAnsi="Times New Roman" w:cs="Times New Roman"/>
           <w:color w:val="000000"/>
           <w:kern w:val="0"/>
           <w:szCs w:val="27"/>
@@ -458,7 +440,6 @@
       <w:r>
         <w:rPr>
           <w:rFonts w:ascii="Times New Roman" w:eastAsia="新細明體" w:hAnsi="Times New Roman" w:cs="Times New Roman"/>
-          <w:b/>
           <w:bCs/>
           <w:color w:val="FF0000"/>
           <w:kern w:val="0"/>
@@ -469,7 +450,6 @@
       <w:r>
         <w:rPr>
           <w:rFonts w:ascii="Times New Roman" w:eastAsia="新細明體" w:hAnsi="Times New Roman" w:cs="Times New Roman"/>
-          <w:b/>
           <w:bCs/>
           <w:color w:val="FF0000"/>
           <w:kern w:val="0"/>
@@ -480,7 +460,6 @@
       <w:r>
         <w:rPr>
           <w:rFonts w:ascii="Times New Roman" w:eastAsia="新細明體" w:hAnsi="Times New Roman" w:cs="Times New Roman"/>
-          <w:b/>
           <w:bCs/>
           <w:color w:val="FF0000"/>
           <w:kern w:val="0"/>
@@ -491,7 +470,6 @@
       <w:r>
         <w:rPr>
           <w:rFonts w:ascii="Times New Roman" w:eastAsia="新細明體" w:hAnsi="Times New Roman" w:cs="Times New Roman"/>
-          <w:b/>
           <w:bCs/>
           <w:color w:val="FF0000"/>
           <w:kern w:val="0"/>
@@ -502,7 +480,6 @@
       <w:r>
         <w:rPr>
           <w:rFonts w:ascii="Times New Roman" w:eastAsia="新細明體" w:hAnsi="Times New Roman" w:cs="Times New Roman"/>
-          <w:b/>
           <w:bCs/>
           <w:color w:val="FF0000"/>
           <w:kern w:val="0"/>
@@ -513,7 +490,6 @@
       <w:r>
         <w:rPr>
           <w:rFonts w:ascii="Times New Roman" w:eastAsia="新細明體" w:hAnsi="Times New Roman" w:cs="Times New Roman"/>
-          <w:b/>
           <w:bCs/>
           <w:color w:val="FF0000"/>
           <w:kern w:val="0"/>
@@ -525,7 +501,6 @@
       <w:r>
         <w:rPr>
           <w:rFonts w:ascii="Times New Roman" w:eastAsia="新細明體" w:hAnsi="Times New Roman" w:cs="Times New Roman"/>
-          <w:b/>
           <w:bCs/>
           <w:color w:val="FF0000"/>
           <w:kern w:val="0"/>
@@ -536,7 +511,6 @@
       <w:r>
         <w:rPr>
           <w:rFonts w:ascii="Times New Roman" w:eastAsia="新細明體" w:hAnsi="Times New Roman" w:cs="Times New Roman"/>
-          <w:b/>
           <w:bCs/>
           <w:color w:val="FF0000"/>
           <w:kern w:val="0"/>
@@ -547,7 +521,6 @@
       <w:r>
         <w:rPr>
           <w:rFonts w:ascii="Times New Roman" w:eastAsia="新細明體" w:hAnsi="Times New Roman" w:cs="Times New Roman"/>
-          <w:b/>
           <w:bCs/>
           <w:color w:val="FF0000"/>
           <w:kern w:val="0"/>
@@ -559,7 +532,6 @@
       <w:r>
         <w:rPr>
           <w:rFonts w:ascii="Times New Roman" w:eastAsia="新細明體" w:hAnsi="Times New Roman" w:cs="Times New Roman"/>
-          <w:b/>
           <w:bCs/>
           <w:color w:val="FF0000"/>
           <w:kern w:val="0"/>
@@ -570,7 +542,6 @@
       <w:r>
         <w:rPr>
           <w:rFonts w:ascii="Times New Roman" w:eastAsia="新細明體" w:hAnsi="Times New Roman" w:cs="Times New Roman"/>
-          <w:b/>
           <w:bCs/>
           <w:color w:val="FF0000"/>
           <w:kern w:val="0"/>
@@ -581,7 +552,6 @@
       <w:r>
         <w:rPr>
           <w:rFonts w:ascii="Times New Roman" w:eastAsia="新細明體" w:hAnsi="Times New Roman" w:cs="Times New Roman"/>
-          <w:b/>
           <w:bCs/>
           <w:color w:val="FF0000"/>
           <w:kern w:val="0"/>
@@ -592,7 +562,6 @@
       <w:r>
         <w:rPr>
           <w:rFonts w:ascii="Times New Roman" w:eastAsia="新細明體" w:hAnsi="Times New Roman" w:cs="Times New Roman"/>
-          <w:b/>
           <w:bCs/>
           <w:color w:val="FF0000"/>
           <w:kern w:val="0"/>
@@ -618,7 +587,6 @@
       <w:r>
         <w:rPr>
           <w:rFonts w:ascii="Times New Roman" w:eastAsia="新細明體" w:hAnsi="Times New Roman" w:cs="Times New Roman"/>
-          <w:b/>
           <w:bCs/>
           <w:color w:val="FF0000"/>
           <w:kern w:val="0"/>
@@ -629,7 +597,6 @@
       <w:r>
         <w:rPr>
           <w:rFonts w:ascii="Times New Roman" w:eastAsia="新細明體" w:hAnsi="Times New Roman" w:cs="Times New Roman"/>
-          <w:b/>
           <w:bCs/>
           <w:color w:val="FF0000"/>
           <w:kern w:val="0"/>
@@ -641,7 +608,6 @@
       <w:r>
         <w:rPr>
           <w:rFonts w:ascii="Times New Roman" w:eastAsia="新細明體" w:hAnsi="Times New Roman" w:cs="Times New Roman"/>
-          <w:b/>
           <w:bCs/>
           <w:color w:val="FF0000"/>
           <w:kern w:val="0"/>
@@ -653,7 +619,6 @@
       <w:r>
         <w:rPr>
           <w:rFonts w:ascii="Times New Roman" w:eastAsia="新細明體" w:hAnsi="Times New Roman" w:cs="Times New Roman"/>
-          <w:b/>
           <w:bCs/>
           <w:color w:val="FF0000"/>
           <w:kern w:val="0"/>
@@ -664,7 +629,6 @@
       <w:r>
         <w:rPr>
           <w:rFonts w:ascii="Times New Roman" w:eastAsia="新細明體" w:hAnsi="Times New Roman" w:cs="Times New Roman"/>
-          <w:b/>
           <w:bCs/>
           <w:color w:val="FF0000"/>
           <w:kern w:val="0"/>
@@ -675,7 +639,6 @@
       <w:r>
         <w:rPr>
           <w:rFonts w:ascii="Times New Roman" w:eastAsia="新細明體" w:hAnsi="Times New Roman" w:cs="Times New Roman"/>
-          <w:b/>
           <w:bCs/>
           <w:color w:val="FF0000"/>
           <w:kern w:val="0"/>
@@ -686,7 +649,6 @@
       <w:r>
         <w:rPr>
           <w:rFonts w:ascii="Times New Roman" w:eastAsia="新細明體" w:hAnsi="Times New Roman" w:cs="Times New Roman"/>
-          <w:b/>
           <w:bCs/>
           <w:color w:val="FF0000"/>
           <w:kern w:val="0"/>
@@ -704,7 +666,6 @@
         <w:contextualSpacing/>
         <w:rPr>
           <w:rFonts w:ascii="Times New Roman" w:eastAsia="新細明體" w:hAnsi="Times New Roman" w:cs="Times New Roman"/>
-          <w:b/>
           <w:bCs/>
           <w:color w:val="FF0000"/>
           <w:kern w:val="0"/>
@@ -714,7 +675,6 @@
       <w:r>
         <w:rPr>
           <w:rFonts w:ascii="Times New Roman" w:eastAsia="新細明體" w:hAnsi="Times New Roman" w:cs="Times New Roman"/>
-          <w:b/>
           <w:bCs/>
           <w:color w:val="FF0000"/>
           <w:kern w:val="0"/>
@@ -725,7 +685,6 @@
       <w:r>
         <w:rPr>
           <w:rFonts w:ascii="Times New Roman" w:eastAsia="新細明體" w:hAnsi="Times New Roman" w:cs="Times New Roman"/>
-          <w:b/>
           <w:bCs/>
           <w:color w:val="FF0000"/>
           <w:kern w:val="0"/>
@@ -736,7 +695,6 @@
       <w:r>
         <w:rPr>
           <w:rFonts w:ascii="Times New Roman" w:eastAsia="新細明體" w:hAnsi="Times New Roman" w:cs="Times New Roman" w:hint="eastAsia"/>
-          <w:b/>
           <w:bCs/>
           <w:color w:val="FF0000"/>
           <w:kern w:val="0"/>
@@ -747,7 +705,6 @@
       <w:r>
         <w:rPr>
           <w:rFonts w:ascii="Times New Roman" w:eastAsia="新細明體" w:hAnsi="Times New Roman" w:cs="Times New Roman" w:hint="eastAsia"/>
-          <w:b/>
           <w:bCs/>
           <w:color w:val="FF0000"/>
           <w:kern w:val="0"/>
@@ -758,7 +715,6 @@
       <w:r>
         <w:rPr>
           <w:rFonts w:ascii="Times New Roman" w:eastAsia="新細明體" w:hAnsi="Times New Roman" w:cs="Times New Roman"/>
-          <w:b/>
           <w:bCs/>
           <w:color w:val="FF0000"/>
           <w:kern w:val="0"/>
@@ -769,7 +725,6 @@
       <w:r>
         <w:rPr>
           <w:rFonts w:ascii="Times New Roman" w:eastAsia="新細明體" w:hAnsi="Times New Roman" w:cs="Times New Roman" w:hint="eastAsia"/>
-          <w:b/>
           <w:bCs/>
           <w:color w:val="FF0000"/>
           <w:kern w:val="0"/>
@@ -780,7 +735,6 @@
       <w:r>
         <w:rPr>
           <w:rFonts w:ascii="Times New Roman" w:eastAsia="新細明體" w:hAnsi="Times New Roman" w:cs="Times New Roman"/>
-          <w:b/>
           <w:bCs/>
           <w:color w:val="FF0000"/>
           <w:kern w:val="0"/>
@@ -791,7 +745,6 @@
       <w:r>
         <w:rPr>
           <w:rFonts w:ascii="Times New Roman" w:eastAsia="新細明體" w:hAnsi="Times New Roman" w:cs="Times New Roman" w:hint="eastAsia"/>
-          <w:b/>
           <w:bCs/>
           <w:color w:val="FF0000"/>
           <w:kern w:val="0"/>
@@ -802,7 +755,6 @@
       <w:r>
         <w:rPr>
           <w:rFonts w:ascii="Times New Roman" w:eastAsia="新細明體" w:hAnsi="Times New Roman" w:cs="Times New Roman"/>
-          <w:b/>
           <w:bCs/>
           <w:color w:val="FF0000"/>
           <w:kern w:val="0"/>
@@ -813,7 +765,6 @@
       <w:r>
         <w:rPr>
           <w:rFonts w:ascii="Times New Roman" w:eastAsia="新細明體" w:hAnsi="Times New Roman" w:cs="Times New Roman" w:hint="eastAsia"/>
-          <w:b/>
           <w:bCs/>
           <w:color w:val="FF0000"/>
           <w:kern w:val="0"/>
@@ -824,7 +775,6 @@
       <w:r>
         <w:rPr>
           <w:rFonts w:ascii="Times New Roman" w:eastAsia="新細明體" w:hAnsi="Times New Roman" w:cs="Times New Roman"/>
-          <w:b/>
           <w:bCs/>
           <w:color w:val="FF0000"/>
           <w:kern w:val="0"/>
@@ -835,7 +785,6 @@
       <w:r>
         <w:rPr>
           <w:rFonts w:ascii="Times New Roman" w:eastAsia="新細明體" w:hAnsi="Times New Roman" w:cs="Times New Roman" w:hint="eastAsia"/>
-          <w:b/>
           <w:bCs/>
           <w:color w:val="FF0000"/>
           <w:kern w:val="0"/>
@@ -846,7 +795,6 @@
       <w:r>
         <w:rPr>
           <w:rFonts w:ascii="Times New Roman" w:eastAsia="新細明體" w:hAnsi="Times New Roman" w:cs="Times New Roman"/>
-          <w:b/>
           <w:bCs/>
           <w:color w:val="FF0000"/>
           <w:kern w:val="0"/>
@@ -857,7 +805,6 @@
       <w:r>
         <w:rPr>
           <w:rFonts w:ascii="Times New Roman" w:eastAsia="新細明體" w:hAnsi="Times New Roman" w:cs="Times New Roman" w:hint="eastAsia"/>
-          <w:b/>
           <w:bCs/>
           <w:color w:val="FF0000"/>
           <w:kern w:val="0"/>
@@ -883,7 +830,6 @@
       <w:r>
         <w:rPr>
           <w:rFonts w:ascii="Times New Roman" w:eastAsia="新細明體" w:hAnsi="Times New Roman" w:cs="Times New Roman"/>
-          <w:b/>
           <w:bCs/>
           <w:color w:val="FF0000"/>
           <w:kern w:val="0"/>
@@ -894,18 +840,36 @@
       <w:r>
         <w:rPr>
           <w:rFonts w:ascii="Times New Roman" w:eastAsia="新細明體" w:hAnsi="Times New Roman" w:cs="Times New Roman" w:hint="eastAsia"/>
-          <w:b/>
-          <w:bCs/>
-          <w:color w:val="FF0000"/>
-          <w:kern w:val="0"/>
-          <w:szCs w:val="28"/>
-        </w:rPr>
-        <w:t>Nascafe</w:t>
-      </w:r>
-      <w:r>
-        <w:rPr>
-          <w:rFonts w:ascii="Times New Roman" w:eastAsia="新細明體" w:hAnsi="Times New Roman" w:cs="Times New Roman" w:hint="eastAsia"/>
-          <w:b/>
+          <w:bCs/>
+          <w:color w:val="FF0000"/>
+          <w:kern w:val="0"/>
+          <w:szCs w:val="28"/>
+        </w:rPr>
+        <w:t>N</w:t>
+      </w:r>
+      <w:r>
+        <w:rPr>
+          <w:rFonts w:ascii="Times New Roman" w:eastAsia="新細明體" w:hAnsi="Times New Roman" w:cs="Times New Roman" w:hint="eastAsia"/>
+          <w:bCs/>
+          <w:color w:val="FF0000"/>
+          <w:kern w:val="0"/>
+          <w:szCs w:val="28"/>
+        </w:rPr>
+        <w:t>e</w:t>
+      </w:r>
+      <w:r>
+        <w:rPr>
+          <w:rFonts w:ascii="Times New Roman" w:eastAsia="新細明體" w:hAnsi="Times New Roman" w:cs="Times New Roman" w:hint="eastAsia"/>
+          <w:bCs/>
+          <w:color w:val="FF0000"/>
+          <w:kern w:val="0"/>
+          <w:szCs w:val="28"/>
+        </w:rPr>
+        <w:t>scafe</w:t>
+      </w:r>
+      <w:r>
+        <w:rPr>
+          <w:rFonts w:ascii="Times New Roman" w:eastAsia="新細明體" w:hAnsi="Times New Roman" w:cs="Times New Roman" w:hint="eastAsia"/>
           <w:bCs/>
           <w:color w:val="FF0000"/>
           <w:kern w:val="0"/>
@@ -916,7 +880,6 @@
       <w:r>
         <w:rPr>
           <w:rFonts w:ascii="Times New Roman" w:eastAsia="新細明體" w:hAnsi="Times New Roman" w:cs="Times New Roman"/>
-          <w:b/>
           <w:bCs/>
           <w:color w:val="FF0000"/>
           <w:kern w:val="0"/>
@@ -927,7 +890,6 @@
       <w:r>
         <w:rPr>
           <w:rFonts w:ascii="Times New Roman" w:eastAsia="新細明體" w:hAnsi="Times New Roman" w:cs="Times New Roman" w:hint="eastAsia"/>
-          <w:b/>
           <w:bCs/>
           <w:color w:val="FF0000"/>
           <w:kern w:val="0"/>
@@ -938,7 +900,6 @@
       <w:r>
         <w:rPr>
           <w:rFonts w:ascii="Times New Roman" w:eastAsia="新細明體" w:hAnsi="Times New Roman" w:cs="Times New Roman"/>
-          <w:b/>
           <w:bCs/>
           <w:color w:val="FF0000"/>
           <w:kern w:val="0"/>
@@ -949,7 +910,6 @@
       <w:r>
         <w:rPr>
           <w:rFonts w:ascii="Times New Roman" w:eastAsia="新細明體" w:hAnsi="Times New Roman" w:cs="Times New Roman"/>
-          <w:b/>
           <w:bCs/>
           <w:color w:val="FF0000"/>
           <w:kern w:val="0"/>
@@ -960,7 +920,6 @@
       <w:r>
         <w:rPr>
           <w:rFonts w:ascii="Times New Roman" w:eastAsia="新細明體" w:hAnsi="Times New Roman" w:cs="Times New Roman" w:hint="eastAsia"/>
-          <w:b/>
           <w:bCs/>
           <w:color w:val="FF0000"/>
           <w:kern w:val="0"/>
@@ -970,12 +929,898 @@
       </w:r>
     </w:p>
     <w:p>
-      <w:bookmarkStart w:id="0" w:name="_GoBack"/>
-      <w:bookmarkEnd w:id="0"/>
+      <w:pPr>
+        <w:rPr>
+          <w:rFonts w:hint="eastAsia"/>
+        </w:rPr>
+      </w:pPr>
+    </w:p>
+    <w:p>
+      <w:pPr>
+        <w:rPr>
+          <w:rFonts w:hint="eastAsia"/>
+        </w:rPr>
+      </w:pPr>
+    </w:p>
+    <w:p>
+      <w:pPr>
+        <w:rPr>
+          <w:rFonts w:hint="eastAsia"/>
+        </w:rPr>
+      </w:pPr>
+    </w:p>
+    <w:p>
+      <w:pPr>
+        <w:rPr>
+          <w:rFonts w:ascii="Times New Roman" w:hAnsi="Times New Roman" w:cs="Times New Roman" w:hint="eastAsia"/>
+          <w:color w:val="000000"/>
+          <w:szCs w:val="27"/>
+          <w:shd w:val="clear" w:color="auto" w:fill="FFFFFF"/>
+        </w:rPr>
+      </w:pPr>
+      <w:r>
+        <w:rPr>
+          <w:rStyle w:val="tidied-201706191804-1"/>
+          <w:rFonts w:ascii="Times New Roman" w:hAnsi="Times New Roman" w:cs="Times New Roman"/>
+          <w:b/>
+          <w:bCs/>
+          <w:color w:val="FF0000"/>
+          <w:szCs w:val="27"/>
+          <w:shd w:val="clear" w:color="auto" w:fill="FFFFFF"/>
+        </w:rPr>
+        <w:t>面交</w:t>
+      </w:r>
+      <w:r>
+        <w:rPr>
+          <w:rStyle w:val="tidied-201704173702-1"/>
+          <w:rFonts w:ascii="Verdana" w:hAnsi="Verdana"/>
+          <w:b/>
+          <w:bCs/>
+          <w:color w:val="FF0000"/>
+          <w:szCs w:val="28"/>
+          <w:shd w:val="clear" w:color="auto" w:fill="FFFFFF"/>
+        </w:rPr>
+        <w:t>以下贈品選一種，</w:t>
+      </w:r>
+      <w:proofErr w:type="gramStart"/>
+      <w:r>
+        <w:rPr>
+          <w:rStyle w:val="tidied-201704173702-1"/>
+          <w:rFonts w:ascii="Verdana" w:hAnsi="Verdana"/>
+          <w:b/>
+          <w:bCs/>
+          <w:color w:val="FF0000"/>
+          <w:szCs w:val="28"/>
+          <w:shd w:val="clear" w:color="auto" w:fill="FFFFFF"/>
+        </w:rPr>
+        <w:t>不挑款</w:t>
+      </w:r>
+      <w:proofErr w:type="gramEnd"/>
+      <w:r>
+        <w:rPr>
+          <w:rStyle w:val="tidied-201704173702-1"/>
+          <w:rFonts w:ascii="Verdana" w:hAnsi="Verdana"/>
+          <w:b/>
+          <w:bCs/>
+          <w:color w:val="FF0000"/>
+          <w:szCs w:val="28"/>
+          <w:shd w:val="clear" w:color="auto" w:fill="FFFFFF"/>
+        </w:rPr>
+        <w:t> </w:t>
+      </w:r>
+      <w:r>
+        <w:rPr>
+          <w:rStyle w:val="tidied-201706191804-1"/>
+          <w:rFonts w:ascii="Times New Roman" w:hAnsi="Times New Roman" w:cs="Times New Roman"/>
+          <w:b/>
+          <w:bCs/>
+          <w:color w:val="FF0000"/>
+          <w:szCs w:val="27"/>
+          <w:shd w:val="clear" w:color="auto" w:fill="FFFFFF"/>
+        </w:rPr>
+        <w:t>(</w:t>
+      </w:r>
+      <w:r>
+        <w:rPr>
+          <w:rStyle w:val="tidied-201706191804-1"/>
+          <w:rFonts w:ascii="Times New Roman" w:hAnsi="Times New Roman" w:cs="Times New Roman"/>
+          <w:b/>
+          <w:bCs/>
+          <w:color w:val="FF0000"/>
+          <w:szCs w:val="27"/>
+          <w:shd w:val="clear" w:color="auto" w:fill="FFFFFF"/>
+        </w:rPr>
+        <w:t>因店到店有限制包裝盒的尺吋，無法包裝贈品，歡迎面交</w:t>
+      </w:r>
+      <w:r>
+        <w:rPr>
+          <w:rStyle w:val="tidied-201706191804-1"/>
+          <w:rFonts w:ascii="Times New Roman" w:hAnsi="Times New Roman" w:cs="Times New Roman"/>
+          <w:b/>
+          <w:bCs/>
+          <w:color w:val="FF0000"/>
+          <w:szCs w:val="27"/>
+          <w:shd w:val="clear" w:color="auto" w:fill="FFFFFF"/>
+        </w:rPr>
+        <w:t>)</w:t>
+      </w:r>
+      <w:r>
+        <w:rPr>
+          <w:rFonts w:ascii="Times New Roman" w:hAnsi="Times New Roman" w:cs="Times New Roman"/>
+          <w:color w:val="000000"/>
+          <w:szCs w:val="27"/>
+          <w:shd w:val="clear" w:color="auto" w:fill="FFFFFF"/>
+        </w:rPr>
+        <w:t>  </w:t>
+      </w:r>
+    </w:p>
+    <w:p>
+      <w:pPr>
+        <w:widowControl/>
+        <w:adjustRightInd w:val="0"/>
+        <w:snapToGrid w:val="0"/>
+        <w:spacing w:before="100" w:beforeAutospacing="1" w:after="100" w:afterAutospacing="1"/>
+        <w:contextualSpacing/>
+        <w:rPr>
+          <w:rFonts w:ascii="Times New Roman" w:eastAsia="新細明體" w:hAnsi="Times New Roman" w:cs="Times New Roman"/>
+          <w:color w:val="000000"/>
+          <w:kern w:val="0"/>
+          <w:szCs w:val="27"/>
+        </w:rPr>
+      </w:pPr>
+      <w:r>
+        <w:rPr>
+          <w:rFonts w:ascii="Times New Roman" w:eastAsia="新細明體" w:hAnsi="Times New Roman" w:cs="Times New Roman"/>
+          <w:bCs/>
+          <w:color w:val="FF0000"/>
+          <w:kern w:val="0"/>
+          <w:szCs w:val="28"/>
+        </w:rPr>
+        <w:t>1.Hello Kitty</w:t>
+      </w:r>
+      <w:r>
+        <w:rPr>
+          <w:rFonts w:ascii="Times New Roman" w:eastAsia="新細明體" w:hAnsi="Times New Roman" w:cs="Times New Roman"/>
+          <w:bCs/>
+          <w:color w:val="FF0000"/>
+          <w:kern w:val="0"/>
+          <w:szCs w:val="28"/>
+        </w:rPr>
+        <w:t>保溫瓶</w:t>
+      </w:r>
+      <w:r>
+        <w:rPr>
+          <w:rFonts w:ascii="Times New Roman" w:eastAsia="新細明體" w:hAnsi="Times New Roman" w:cs="Times New Roman"/>
+          <w:bCs/>
+          <w:color w:val="FF0000"/>
+          <w:kern w:val="0"/>
+          <w:szCs w:val="28"/>
+        </w:rPr>
+        <w:t xml:space="preserve"> 250ml (304</w:t>
+      </w:r>
+      <w:r>
+        <w:rPr>
+          <w:rFonts w:ascii="Times New Roman" w:eastAsia="新細明體" w:hAnsi="Times New Roman" w:cs="Times New Roman"/>
+          <w:bCs/>
+          <w:color w:val="FF0000"/>
+          <w:kern w:val="0"/>
+          <w:szCs w:val="28"/>
+        </w:rPr>
+        <w:t>不鏽鋼</w:t>
+      </w:r>
+      <w:r>
+        <w:rPr>
+          <w:rFonts w:ascii="Times New Roman" w:eastAsia="新細明體" w:hAnsi="Times New Roman" w:cs="Times New Roman"/>
+          <w:bCs/>
+          <w:color w:val="FF0000"/>
+          <w:kern w:val="0"/>
+          <w:szCs w:val="28"/>
+        </w:rPr>
+        <w:t>)</w:t>
+      </w:r>
+    </w:p>
+    <w:p>
+      <w:pPr>
+        <w:widowControl/>
+        <w:adjustRightInd w:val="0"/>
+        <w:snapToGrid w:val="0"/>
+        <w:spacing w:before="100" w:beforeAutospacing="1" w:after="100" w:afterAutospacing="1"/>
+        <w:contextualSpacing/>
+        <w:rPr>
+          <w:rFonts w:ascii="Times New Roman" w:eastAsia="新細明體" w:hAnsi="Times New Roman" w:cs="Times New Roman"/>
+          <w:color w:val="000000"/>
+          <w:kern w:val="0"/>
+          <w:szCs w:val="27"/>
+        </w:rPr>
+      </w:pPr>
+      <w:r>
+        <w:rPr>
+          <w:rFonts w:ascii="Times New Roman" w:eastAsia="新細明體" w:hAnsi="Times New Roman" w:cs="Times New Roman"/>
+          <w:bCs/>
+          <w:color w:val="FF0000"/>
+          <w:kern w:val="0"/>
+          <w:szCs w:val="28"/>
+        </w:rPr>
+        <w:t>2.</w:t>
+      </w:r>
+      <w:r>
+        <w:rPr>
+          <w:rFonts w:ascii="Times New Roman" w:eastAsia="新細明體" w:hAnsi="Times New Roman" w:cs="Times New Roman"/>
+          <w:bCs/>
+          <w:color w:val="FF0000"/>
+          <w:kern w:val="0"/>
+          <w:szCs w:val="28"/>
+        </w:rPr>
+        <w:t>史</w:t>
+      </w:r>
+      <w:proofErr w:type="gramStart"/>
+      <w:r>
+        <w:rPr>
+          <w:rFonts w:ascii="Times New Roman" w:eastAsia="新細明體" w:hAnsi="Times New Roman" w:cs="Times New Roman"/>
+          <w:bCs/>
+          <w:color w:val="FF0000"/>
+          <w:kern w:val="0"/>
+          <w:szCs w:val="28"/>
+        </w:rPr>
+        <w:t>努比湯杯</w:t>
+      </w:r>
+      <w:proofErr w:type="gramEnd"/>
+      <w:r>
+        <w:rPr>
+          <w:rFonts w:ascii="Times New Roman" w:eastAsia="新細明體" w:hAnsi="Times New Roman" w:cs="Times New Roman"/>
+          <w:bCs/>
+          <w:color w:val="FF0000"/>
+          <w:kern w:val="0"/>
+          <w:szCs w:val="28"/>
+        </w:rPr>
+        <w:t xml:space="preserve"> 4</w:t>
+      </w:r>
+      <w:r>
+        <w:rPr>
+          <w:rFonts w:ascii="Times New Roman" w:eastAsia="新細明體" w:hAnsi="Times New Roman" w:cs="Times New Roman" w:hint="eastAsia"/>
+          <w:bCs/>
+          <w:color w:val="FF0000"/>
+          <w:kern w:val="0"/>
+          <w:szCs w:val="28"/>
+        </w:rPr>
+        <w:t>4</w:t>
+      </w:r>
+      <w:r>
+        <w:rPr>
+          <w:rFonts w:ascii="Times New Roman" w:eastAsia="新細明體" w:hAnsi="Times New Roman" w:cs="Times New Roman"/>
+          <w:bCs/>
+          <w:color w:val="FF0000"/>
+          <w:kern w:val="0"/>
+          <w:szCs w:val="28"/>
+        </w:rPr>
+        <w:t>0ml</w:t>
+      </w:r>
+      <w:r>
+        <w:rPr>
+          <w:rFonts w:ascii="Times New Roman" w:eastAsia="新細明體" w:hAnsi="Times New Roman" w:cs="Times New Roman" w:hint="eastAsia"/>
+          <w:bCs/>
+          <w:color w:val="FF0000"/>
+          <w:kern w:val="0"/>
+          <w:szCs w:val="28"/>
+        </w:rPr>
+        <w:t xml:space="preserve"> </w:t>
+      </w:r>
+      <w:r>
+        <w:rPr>
+          <w:rFonts w:ascii="Times New Roman" w:eastAsia="新細明體" w:hAnsi="Times New Roman" w:cs="Times New Roman"/>
+          <w:bCs/>
+          <w:color w:val="FF0000"/>
+          <w:kern w:val="0"/>
+          <w:szCs w:val="28"/>
+        </w:rPr>
+        <w:t>(</w:t>
+      </w:r>
+      <w:r>
+        <w:rPr>
+          <w:rFonts w:ascii="Times New Roman" w:eastAsia="新細明體" w:hAnsi="Times New Roman" w:cs="Times New Roman" w:hint="eastAsia"/>
+          <w:bCs/>
+          <w:color w:val="FF0000"/>
+          <w:kern w:val="0"/>
+          <w:szCs w:val="28"/>
+        </w:rPr>
+        <w:t>陶瓷</w:t>
+      </w:r>
+      <w:r>
+        <w:rPr>
+          <w:rFonts w:ascii="Times New Roman" w:eastAsia="新細明體" w:hAnsi="Times New Roman" w:cs="Times New Roman" w:hint="eastAsia"/>
+          <w:bCs/>
+          <w:color w:val="FF0000"/>
+          <w:kern w:val="0"/>
+          <w:szCs w:val="28"/>
+        </w:rPr>
+        <w:t xml:space="preserve"> </w:t>
+      </w:r>
+      <w:r>
+        <w:rPr>
+          <w:rFonts w:ascii="Times New Roman" w:eastAsia="新細明體" w:hAnsi="Times New Roman" w:cs="Times New Roman" w:hint="eastAsia"/>
+          <w:bCs/>
+          <w:color w:val="FF0000"/>
+          <w:kern w:val="0"/>
+          <w:szCs w:val="28"/>
+        </w:rPr>
+        <w:t>高</w:t>
+      </w:r>
+      <w:r>
+        <w:rPr>
+          <w:rFonts w:ascii="Times New Roman" w:eastAsia="新細明體" w:hAnsi="Times New Roman" w:cs="Times New Roman" w:hint="eastAsia"/>
+          <w:bCs/>
+          <w:color w:val="FF0000"/>
+          <w:kern w:val="0"/>
+          <w:szCs w:val="28"/>
+        </w:rPr>
+        <w:t xml:space="preserve">8.8cm </w:t>
+      </w:r>
+      <w:r>
+        <w:rPr>
+          <w:rFonts w:ascii="Times New Roman" w:eastAsia="新細明體" w:hAnsi="Times New Roman" w:cs="Times New Roman" w:hint="eastAsia"/>
+          <w:bCs/>
+          <w:color w:val="FF0000"/>
+          <w:kern w:val="0"/>
+          <w:szCs w:val="28"/>
+        </w:rPr>
+        <w:t>口徑</w:t>
+      </w:r>
+      <w:r>
+        <w:rPr>
+          <w:rFonts w:ascii="Times New Roman" w:eastAsia="新細明體" w:hAnsi="Times New Roman" w:cs="Times New Roman" w:hint="eastAsia"/>
+          <w:bCs/>
+          <w:color w:val="FF0000"/>
+          <w:kern w:val="0"/>
+          <w:szCs w:val="28"/>
+        </w:rPr>
+        <w:t>10cm</w:t>
+      </w:r>
+      <w:r>
+        <w:rPr>
+          <w:rFonts w:ascii="Times New Roman" w:eastAsia="新細明體" w:hAnsi="Times New Roman" w:cs="Times New Roman"/>
+          <w:bCs/>
+          <w:color w:val="FF0000"/>
+          <w:kern w:val="0"/>
+          <w:szCs w:val="28"/>
+        </w:rPr>
+        <w:t>)</w:t>
+      </w:r>
+    </w:p>
+    <w:p>
+      <w:pPr>
+        <w:widowControl/>
+        <w:adjustRightInd w:val="0"/>
+        <w:snapToGrid w:val="0"/>
+        <w:spacing w:before="100" w:beforeAutospacing="1" w:after="100" w:afterAutospacing="1"/>
+        <w:contextualSpacing/>
+        <w:rPr>
+          <w:rFonts w:ascii="Times New Roman" w:eastAsia="新細明體" w:hAnsi="Times New Roman" w:cs="Times New Roman"/>
+          <w:color w:val="000000"/>
+          <w:kern w:val="0"/>
+          <w:szCs w:val="27"/>
+        </w:rPr>
+      </w:pPr>
+      <w:r>
+        <w:rPr>
+          <w:rFonts w:ascii="Times New Roman" w:eastAsia="新細明體" w:hAnsi="Times New Roman" w:cs="Times New Roman" w:hint="eastAsia"/>
+          <w:bCs/>
+          <w:color w:val="FF0000"/>
+          <w:kern w:val="0"/>
+          <w:szCs w:val="28"/>
+        </w:rPr>
+        <w:t>3</w:t>
+      </w:r>
+      <w:r>
+        <w:rPr>
+          <w:rFonts w:ascii="Times New Roman" w:eastAsia="新細明體" w:hAnsi="Times New Roman" w:cs="Times New Roman"/>
+          <w:bCs/>
+          <w:color w:val="FF0000"/>
+          <w:kern w:val="0"/>
+          <w:szCs w:val="28"/>
+        </w:rPr>
+        <w:t>.ARKI</w:t>
+      </w:r>
+      <w:r>
+        <w:rPr>
+          <w:rFonts w:ascii="Times New Roman" w:eastAsia="新細明體" w:hAnsi="Times New Roman" w:cs="Times New Roman"/>
+          <w:bCs/>
+          <w:color w:val="FF0000"/>
+          <w:kern w:val="0"/>
+          <w:szCs w:val="28"/>
+        </w:rPr>
+        <w:t>北歐流行插畫</w:t>
+      </w:r>
+      <w:r>
+        <w:rPr>
+          <w:rFonts w:ascii="Times New Roman" w:eastAsia="新細明體" w:hAnsi="Times New Roman" w:cs="Times New Roman"/>
+          <w:bCs/>
+          <w:color w:val="FF0000"/>
+          <w:kern w:val="0"/>
+          <w:szCs w:val="28"/>
+        </w:rPr>
+        <w:t> </w:t>
+      </w:r>
+      <w:r>
+        <w:rPr>
+          <w:rFonts w:ascii="Times New Roman" w:eastAsia="新細明體" w:hAnsi="Times New Roman" w:cs="Times New Roman"/>
+          <w:bCs/>
+          <w:color w:val="FF0000"/>
+          <w:kern w:val="0"/>
+          <w:szCs w:val="28"/>
+        </w:rPr>
+        <w:t>樂活餐具組</w:t>
+      </w:r>
+      <w:r>
+        <w:rPr>
+          <w:rFonts w:ascii="Times New Roman" w:eastAsia="新細明體" w:hAnsi="Times New Roman" w:cs="Times New Roman"/>
+          <w:bCs/>
+          <w:color w:val="FF0000"/>
+          <w:kern w:val="0"/>
+          <w:szCs w:val="28"/>
+        </w:rPr>
+        <w:t> (</w:t>
+      </w:r>
+      <w:r>
+        <w:rPr>
+          <w:rFonts w:ascii="Times New Roman" w:eastAsia="新細明體" w:hAnsi="Times New Roman" w:cs="Times New Roman"/>
+          <w:bCs/>
+          <w:color w:val="FF0000"/>
+          <w:kern w:val="0"/>
+          <w:sz w:val="22"/>
+          <w:szCs w:val="24"/>
+        </w:rPr>
+        <w:t>304</w:t>
+      </w:r>
+      <w:r>
+        <w:rPr>
+          <w:rFonts w:ascii="Times New Roman" w:eastAsia="新細明體" w:hAnsi="Times New Roman" w:cs="Times New Roman"/>
+          <w:bCs/>
+          <w:color w:val="FF0000"/>
+          <w:kern w:val="0"/>
+          <w:szCs w:val="28"/>
+        </w:rPr>
+        <w:t>不鏽鋼湯匙</w:t>
+      </w:r>
+      <w:r>
+        <w:rPr>
+          <w:rFonts w:ascii="Times New Roman" w:eastAsia="新細明體" w:hAnsi="Times New Roman" w:cs="Times New Roman"/>
+          <w:bCs/>
+          <w:color w:val="FF0000"/>
+          <w:kern w:val="0"/>
+          <w:szCs w:val="28"/>
+        </w:rPr>
+        <w:t>+</w:t>
+      </w:r>
+      <w:r>
+        <w:rPr>
+          <w:rFonts w:ascii="Times New Roman" w:eastAsia="新細明體" w:hAnsi="Times New Roman" w:cs="Times New Roman"/>
+          <w:bCs/>
+          <w:color w:val="FF0000"/>
+          <w:kern w:val="0"/>
+          <w:sz w:val="22"/>
+          <w:szCs w:val="24"/>
+        </w:rPr>
+        <w:t>304</w:t>
+      </w:r>
+      <w:r>
+        <w:rPr>
+          <w:rFonts w:ascii="Times New Roman" w:eastAsia="新細明體" w:hAnsi="Times New Roman" w:cs="Times New Roman"/>
+          <w:bCs/>
+          <w:color w:val="FF0000"/>
+          <w:kern w:val="0"/>
+          <w:szCs w:val="28"/>
+        </w:rPr>
+        <w:t>不鏽鋼筷子</w:t>
+      </w:r>
+      <w:r>
+        <w:rPr>
+          <w:rFonts w:ascii="Times New Roman" w:eastAsia="新細明體" w:hAnsi="Times New Roman" w:cs="Times New Roman"/>
+          <w:bCs/>
+          <w:color w:val="FF0000"/>
+          <w:kern w:val="0"/>
+          <w:szCs w:val="28"/>
+        </w:rPr>
+        <w:t>+</w:t>
+      </w:r>
+      <w:r>
+        <w:rPr>
+          <w:rFonts w:ascii="Times New Roman" w:eastAsia="新細明體" w:hAnsi="Times New Roman" w:cs="Times New Roman"/>
+          <w:bCs/>
+          <w:color w:val="FF0000"/>
+          <w:kern w:val="0"/>
+          <w:szCs w:val="28"/>
+        </w:rPr>
+        <w:t>餐墊</w:t>
+      </w:r>
+      <w:r>
+        <w:rPr>
+          <w:rFonts w:ascii="Times New Roman" w:eastAsia="新細明體" w:hAnsi="Times New Roman" w:cs="Times New Roman"/>
+          <w:bCs/>
+          <w:color w:val="FF0000"/>
+          <w:kern w:val="0"/>
+          <w:szCs w:val="28"/>
+        </w:rPr>
+        <w:t>)</w:t>
+      </w:r>
+    </w:p>
+    <w:p>
+      <w:pPr>
+        <w:widowControl/>
+        <w:adjustRightInd w:val="0"/>
+        <w:snapToGrid w:val="0"/>
+        <w:spacing w:before="100" w:beforeAutospacing="1" w:after="100" w:afterAutospacing="1"/>
+        <w:contextualSpacing/>
+        <w:rPr>
+          <w:rFonts w:ascii="Times New Roman" w:eastAsia="新細明體" w:hAnsi="Times New Roman" w:cs="Times New Roman"/>
+          <w:color w:val="000000"/>
+          <w:kern w:val="0"/>
+          <w:szCs w:val="27"/>
+        </w:rPr>
+      </w:pPr>
+      <w:r>
+        <w:rPr>
+          <w:rFonts w:ascii="Times New Roman" w:eastAsia="新細明體" w:hAnsi="Times New Roman" w:cs="Times New Roman" w:hint="eastAsia"/>
+          <w:bCs/>
+          <w:color w:val="FF0000"/>
+          <w:kern w:val="0"/>
+          <w:szCs w:val="28"/>
+        </w:rPr>
+        <w:t>4</w:t>
+      </w:r>
+      <w:r>
+        <w:rPr>
+          <w:rFonts w:ascii="Times New Roman" w:eastAsia="新細明體" w:hAnsi="Times New Roman" w:cs="Times New Roman"/>
+          <w:bCs/>
+          <w:color w:val="FF0000"/>
+          <w:kern w:val="0"/>
+          <w:szCs w:val="28"/>
+        </w:rPr>
+        <w:t xml:space="preserve">.Berndes </w:t>
+      </w:r>
+      <w:r>
+        <w:rPr>
+          <w:rFonts w:ascii="Times New Roman" w:eastAsia="新細明體" w:hAnsi="Times New Roman" w:cs="Times New Roman"/>
+          <w:bCs/>
+          <w:color w:val="FF0000"/>
+          <w:kern w:val="0"/>
+          <w:szCs w:val="28"/>
+        </w:rPr>
+        <w:t>德國寶</w:t>
+      </w:r>
+      <w:proofErr w:type="gramStart"/>
+      <w:r>
+        <w:rPr>
+          <w:rFonts w:ascii="Times New Roman" w:eastAsia="新細明體" w:hAnsi="Times New Roman" w:cs="Times New Roman"/>
+          <w:bCs/>
+          <w:color w:val="FF0000"/>
+          <w:kern w:val="0"/>
+          <w:szCs w:val="28"/>
+        </w:rPr>
+        <w:t>迪</w:t>
+      </w:r>
+      <w:proofErr w:type="gramEnd"/>
+      <w:r>
+        <w:rPr>
+          <w:rFonts w:ascii="Times New Roman" w:eastAsia="新細明體" w:hAnsi="Times New Roman" w:cs="Times New Roman"/>
+          <w:bCs/>
+          <w:color w:val="FF0000"/>
+          <w:kern w:val="0"/>
+          <w:szCs w:val="28"/>
+        </w:rPr>
+        <w:t>8.5</w:t>
+      </w:r>
+      <w:r>
+        <w:rPr>
+          <w:rFonts w:ascii="Times New Roman" w:eastAsia="新細明體" w:hAnsi="Times New Roman" w:cs="Times New Roman"/>
+          <w:bCs/>
+          <w:color w:val="FF0000"/>
+          <w:kern w:val="0"/>
+          <w:szCs w:val="28"/>
+        </w:rPr>
+        <w:t>公分小烤盅</w:t>
+      </w:r>
+      <w:r>
+        <w:rPr>
+          <w:rFonts w:ascii="Times New Roman" w:eastAsia="新細明體" w:hAnsi="Times New Roman" w:cs="Times New Roman"/>
+          <w:bCs/>
+          <w:color w:val="FF0000"/>
+          <w:kern w:val="0"/>
+          <w:szCs w:val="28"/>
+        </w:rPr>
+        <w:t>2</w:t>
+      </w:r>
+      <w:r>
+        <w:rPr>
+          <w:rFonts w:ascii="Times New Roman" w:eastAsia="新細明體" w:hAnsi="Times New Roman" w:cs="Times New Roman"/>
+          <w:bCs/>
+          <w:color w:val="FF0000"/>
+          <w:kern w:val="0"/>
+          <w:szCs w:val="28"/>
+        </w:rPr>
+        <w:t>入</w:t>
+      </w:r>
+    </w:p>
+    <w:p>
+      <w:pPr>
+        <w:widowControl/>
+        <w:adjustRightInd w:val="0"/>
+        <w:snapToGrid w:val="0"/>
+        <w:spacing w:before="100" w:beforeAutospacing="1" w:after="100" w:afterAutospacing="1"/>
+        <w:contextualSpacing/>
+        <w:rPr>
+          <w:rFonts w:ascii="Times New Roman" w:eastAsia="新細明體" w:hAnsi="Times New Roman" w:cs="Times New Roman"/>
+          <w:bCs/>
+          <w:color w:val="FF0000"/>
+          <w:kern w:val="0"/>
+          <w:szCs w:val="28"/>
+        </w:rPr>
+      </w:pPr>
+      <w:r>
+        <w:rPr>
+          <w:rFonts w:ascii="Times New Roman" w:eastAsia="新細明體" w:hAnsi="Times New Roman" w:cs="Times New Roman" w:hint="eastAsia"/>
+          <w:bCs/>
+          <w:color w:val="FF0000"/>
+          <w:kern w:val="0"/>
+          <w:szCs w:val="28"/>
+        </w:rPr>
+        <w:t>5</w:t>
+      </w:r>
+      <w:r>
+        <w:rPr>
+          <w:rFonts w:ascii="Times New Roman" w:eastAsia="新細明體" w:hAnsi="Times New Roman" w:cs="Times New Roman"/>
+          <w:bCs/>
+          <w:color w:val="FF0000"/>
+          <w:kern w:val="0"/>
+          <w:szCs w:val="28"/>
+        </w:rPr>
+        <w:t>.</w:t>
+      </w:r>
+      <w:r>
+        <w:rPr>
+          <w:rFonts w:ascii="Times New Roman" w:eastAsia="新細明體" w:hAnsi="Times New Roman" w:cs="Times New Roman"/>
+          <w:bCs/>
+          <w:color w:val="FF0000"/>
+          <w:kern w:val="0"/>
+          <w:szCs w:val="28"/>
+        </w:rPr>
+        <w:t>陶瓷</w:t>
+      </w:r>
+      <w:r>
+        <w:rPr>
+          <w:rFonts w:ascii="Times New Roman" w:eastAsia="新細明體" w:hAnsi="Times New Roman" w:cs="Times New Roman" w:hint="eastAsia"/>
+          <w:bCs/>
+          <w:color w:val="FF0000"/>
+          <w:kern w:val="0"/>
+          <w:szCs w:val="28"/>
+        </w:rPr>
+        <w:t>湯盅</w:t>
+      </w:r>
+      <w:r>
+        <w:rPr>
+          <w:rFonts w:ascii="Times New Roman" w:eastAsia="新細明體" w:hAnsi="Times New Roman" w:cs="Times New Roman" w:hint="eastAsia"/>
+          <w:bCs/>
+          <w:color w:val="FF0000"/>
+          <w:kern w:val="0"/>
+          <w:szCs w:val="28"/>
+        </w:rPr>
+        <w:t xml:space="preserve"> (</w:t>
+      </w:r>
+      <w:r>
+        <w:rPr>
+          <w:rFonts w:ascii="Times New Roman" w:eastAsia="新細明體" w:hAnsi="Times New Roman" w:cs="Times New Roman"/>
+          <w:bCs/>
+          <w:color w:val="FF0000"/>
+          <w:kern w:val="0"/>
+          <w:szCs w:val="28"/>
+        </w:rPr>
+        <w:t>陶瓷</w:t>
+      </w:r>
+      <w:r>
+        <w:rPr>
+          <w:rFonts w:ascii="Times New Roman" w:eastAsia="新細明體" w:hAnsi="Times New Roman" w:cs="Times New Roman" w:hint="eastAsia"/>
+          <w:bCs/>
+          <w:color w:val="FF0000"/>
+          <w:kern w:val="0"/>
+          <w:szCs w:val="28"/>
+        </w:rPr>
+        <w:t xml:space="preserve"> </w:t>
+      </w:r>
+      <w:r>
+        <w:rPr>
+          <w:rFonts w:ascii="Times New Roman" w:eastAsia="新細明體" w:hAnsi="Times New Roman" w:cs="Times New Roman"/>
+          <w:bCs/>
+          <w:color w:val="FF0000"/>
+          <w:kern w:val="0"/>
+          <w:szCs w:val="28"/>
+        </w:rPr>
+        <w:t>直徑</w:t>
+      </w:r>
+      <w:r>
+        <w:rPr>
+          <w:rFonts w:ascii="Times New Roman" w:eastAsia="新細明體" w:hAnsi="Times New Roman" w:cs="Times New Roman" w:hint="eastAsia"/>
+          <w:bCs/>
+          <w:color w:val="FF0000"/>
+          <w:kern w:val="0"/>
+          <w:szCs w:val="28"/>
+        </w:rPr>
+        <w:t>20</w:t>
+      </w:r>
+      <w:r>
+        <w:rPr>
+          <w:rFonts w:ascii="Times New Roman" w:eastAsia="新細明體" w:hAnsi="Times New Roman" w:cs="Times New Roman"/>
+          <w:bCs/>
+          <w:color w:val="FF0000"/>
+          <w:kern w:val="0"/>
+          <w:szCs w:val="28"/>
+        </w:rPr>
+        <w:t>cm</w:t>
+      </w:r>
+      <w:r>
+        <w:rPr>
+          <w:rFonts w:ascii="Times New Roman" w:eastAsia="新細明體" w:hAnsi="Times New Roman" w:cs="Times New Roman" w:hint="eastAsia"/>
+          <w:bCs/>
+          <w:color w:val="FF0000"/>
+          <w:kern w:val="0"/>
+          <w:szCs w:val="28"/>
+        </w:rPr>
+        <w:t xml:space="preserve"> </w:t>
+      </w:r>
+      <w:r>
+        <w:rPr>
+          <w:rFonts w:ascii="Times New Roman" w:eastAsia="新細明體" w:hAnsi="Times New Roman" w:cs="Times New Roman"/>
+          <w:bCs/>
+          <w:color w:val="FF0000"/>
+          <w:kern w:val="0"/>
+          <w:szCs w:val="28"/>
+        </w:rPr>
+        <w:t>高</w:t>
+      </w:r>
+      <w:r>
+        <w:rPr>
+          <w:rFonts w:ascii="Times New Roman" w:eastAsia="新細明體" w:hAnsi="Times New Roman" w:cs="Times New Roman" w:hint="eastAsia"/>
+          <w:bCs/>
+          <w:color w:val="FF0000"/>
+          <w:kern w:val="0"/>
+          <w:szCs w:val="28"/>
+        </w:rPr>
+        <w:t>12</w:t>
+      </w:r>
+      <w:r>
+        <w:rPr>
+          <w:rFonts w:ascii="Times New Roman" w:eastAsia="新細明體" w:hAnsi="Times New Roman" w:cs="Times New Roman"/>
+          <w:bCs/>
+          <w:color w:val="FF0000"/>
+          <w:kern w:val="0"/>
+          <w:szCs w:val="28"/>
+        </w:rPr>
+        <w:t>cm</w:t>
+      </w:r>
+      <w:r>
+        <w:rPr>
+          <w:rFonts w:ascii="Times New Roman" w:eastAsia="新細明體" w:hAnsi="Times New Roman" w:cs="Times New Roman" w:hint="eastAsia"/>
+          <w:bCs/>
+          <w:color w:val="FF0000"/>
+          <w:kern w:val="0"/>
+          <w:szCs w:val="28"/>
+        </w:rPr>
+        <w:t>)</w:t>
+      </w:r>
+    </w:p>
+    <w:p>
+      <w:pPr>
+        <w:widowControl/>
+        <w:adjustRightInd w:val="0"/>
+        <w:snapToGrid w:val="0"/>
+        <w:spacing w:before="100" w:beforeAutospacing="1" w:after="100" w:afterAutospacing="1"/>
+        <w:contextualSpacing/>
+        <w:rPr>
+          <w:rFonts w:ascii="Times New Roman" w:eastAsia="新細明體" w:hAnsi="Times New Roman" w:cs="Times New Roman"/>
+          <w:color w:val="000000"/>
+          <w:kern w:val="0"/>
+          <w:szCs w:val="27"/>
+        </w:rPr>
+      </w:pPr>
+      <w:r>
+        <w:rPr>
+          <w:rFonts w:ascii="Times New Roman" w:eastAsia="新細明體" w:hAnsi="Times New Roman" w:cs="Times New Roman" w:hint="eastAsia"/>
+          <w:bCs/>
+          <w:color w:val="FF0000"/>
+          <w:kern w:val="0"/>
+          <w:szCs w:val="28"/>
+        </w:rPr>
+        <w:t>6</w:t>
+      </w:r>
+      <w:r>
+        <w:rPr>
+          <w:rFonts w:ascii="Times New Roman" w:eastAsia="新細明體" w:hAnsi="Times New Roman" w:cs="Times New Roman"/>
+          <w:bCs/>
+          <w:color w:val="FF0000"/>
+          <w:kern w:val="0"/>
+          <w:szCs w:val="28"/>
+        </w:rPr>
+        <w:t>.</w:t>
+      </w:r>
+      <w:r>
+        <w:rPr>
+          <w:rFonts w:ascii="Times New Roman" w:eastAsia="新細明體" w:hAnsi="Times New Roman" w:cs="Times New Roman" w:hint="eastAsia"/>
+          <w:bCs/>
+          <w:color w:val="FF0000"/>
+          <w:kern w:val="0"/>
+          <w:szCs w:val="28"/>
+        </w:rPr>
+        <w:t>Nescafe</w:t>
+      </w:r>
+      <w:r>
+        <w:rPr>
+          <w:rFonts w:ascii="Times New Roman" w:eastAsia="新細明體" w:hAnsi="Times New Roman" w:cs="Times New Roman" w:hint="eastAsia"/>
+          <w:bCs/>
+          <w:color w:val="FF0000"/>
+          <w:kern w:val="0"/>
+          <w:szCs w:val="28"/>
+        </w:rPr>
+        <w:t>樂享咖啡</w:t>
+      </w:r>
+      <w:r>
+        <w:rPr>
+          <w:rFonts w:ascii="Times New Roman" w:eastAsia="新細明體" w:hAnsi="Times New Roman" w:cs="Times New Roman"/>
+          <w:bCs/>
+          <w:color w:val="FF0000"/>
+          <w:kern w:val="0"/>
+          <w:szCs w:val="28"/>
+        </w:rPr>
+        <w:t>隨行杯</w:t>
+      </w:r>
+      <w:r>
+        <w:rPr>
+          <w:rFonts w:ascii="Times New Roman" w:eastAsia="新細明體" w:hAnsi="Times New Roman" w:cs="Times New Roman" w:hint="eastAsia"/>
+          <w:bCs/>
+          <w:color w:val="FF0000"/>
+          <w:kern w:val="0"/>
+          <w:szCs w:val="28"/>
+        </w:rPr>
+        <w:t xml:space="preserve"> 350ml (</w:t>
+      </w:r>
+      <w:r>
+        <w:rPr>
+          <w:rFonts w:ascii="Times New Roman" w:eastAsia="新細明體" w:hAnsi="Times New Roman" w:cs="Times New Roman"/>
+          <w:bCs/>
+          <w:color w:val="FF0000"/>
+          <w:kern w:val="0"/>
+          <w:szCs w:val="28"/>
+        </w:rPr>
+        <w:t>304</w:t>
+      </w:r>
+      <w:r>
+        <w:rPr>
+          <w:rFonts w:ascii="Times New Roman" w:eastAsia="新細明體" w:hAnsi="Times New Roman" w:cs="Times New Roman"/>
+          <w:bCs/>
+          <w:color w:val="FF0000"/>
+          <w:kern w:val="0"/>
+          <w:szCs w:val="28"/>
+        </w:rPr>
+        <w:t>不鏽鋼</w:t>
+      </w:r>
+      <w:r>
+        <w:rPr>
+          <w:rFonts w:ascii="Times New Roman" w:eastAsia="新細明體" w:hAnsi="Times New Roman" w:cs="Times New Roman" w:hint="eastAsia"/>
+          <w:bCs/>
+          <w:color w:val="FF0000"/>
+          <w:kern w:val="0"/>
+          <w:szCs w:val="28"/>
+        </w:rPr>
+        <w:t>)</w:t>
+      </w:r>
+    </w:p>
+    <w:p>
+      <w:pPr>
+        <w:rPr>
+          <w:sz w:val="22"/>
+        </w:rPr>
+      </w:pPr>
     </w:p>
     <w:sectPr>
       <w:pgSz w:w="11906" w:h="16838"/>
-      <w:pgMar w:top="1440" w:right="1800" w:bottom="1440" w:left="709" w:header="851" w:footer="992" w:gutter="0"/>
+      <w:pgMar w:top="1440" w:right="424" w:bottom="1440" w:left="426" w:header="851" w:footer="992" w:gutter="0"/>
       <w:cols w:space="425"/>
       <w:docGrid w:type="lines" w:linePitch="360"/>
     </w:sectPr>
@@ -1298,6 +2143,11 @@
       <w:szCs w:val="20"/>
     </w:rPr>
   </w:style>
+  <w:style w:type="character" w:customStyle="1" w:styleId="tidied-201706191804-1">
+    <w:name w:val="tidied-201706191804-1"/>
+    <w:basedOn w:val="a0"/>
+    <w:rsid w:val="00742475"/>
+  </w:style>
 </w:styles>
 </file>
 
@@ -1577,6 +2427,11 @@
       <w:sz w:val="20"/>
       <w:szCs w:val="20"/>
     </w:rPr>
+  </w:style>
+  <w:style w:type="character" w:customStyle="1" w:styleId="tidied-201706191804-1">
+    <w:name w:val="tidied-201706191804-1"/>
+    <w:basedOn w:val="a0"/>
+    <w:rsid w:val="00742475"/>
   </w:style>
 </w:styles>
 </file>
@@ -1871,7 +2726,7 @@
 </file>
 
 <file path=customXml/itemProps1.xml><?xml version="1.0" encoding="utf-8"?>
-<ds:datastoreItem xmlns:ds="http://schemas.openxmlformats.org/officeDocument/2006/customXml" ds:itemID="{BE39700B-7360-4F03-A702-BAF41F8C674F}">
+<ds:datastoreItem xmlns:ds="http://schemas.openxmlformats.org/officeDocument/2006/customXml" ds:itemID="{1B3D2F75-66BE-4418-93BD-8E7644B6E453}">
   <ds:schemaRefs>
     <ds:schemaRef ds:uri="http://schemas.openxmlformats.org/officeDocument/2006/bibliography"/>
   </ds:schemaRefs>
